--- a/5. JavaScript Arrays, Loops, and Objects/2. Array/Project 1 Secret Message/Instruction.docx
+++ b/5. JavaScript Arrays, Loops, and Objects/2. Array/Project 1 Secret Message/Instruction.docx
@@ -2,6 +2,1369 @@
 <file path=word/document.xml><?xml version="1.0" encoding="utf-8"?>
 <w:document xmlns:wpc="http://schemas.microsoft.com/office/word/2010/wordprocessingCanvas" xmlns:cx="http://schemas.microsoft.com/office/drawing/2014/chartex" xmlns:cx1="http://schemas.microsoft.com/office/drawing/2015/9/8/chartex" xmlns:cx2="http://schemas.microsoft.com/office/drawing/2015/10/21/chartex" xmlns:cx3="http://schemas.microsoft.com/office/drawing/2016/5/9/chartex" xmlns:cx4="http://schemas.microsoft.com/office/drawing/2016/5/10/chartex" xmlns:cx5="http://schemas.microsoft.com/office/drawing/2016/5/11/chartex" xmlns:cx6="http://schemas.microsoft.com/office/drawing/2016/5/12/chartex" xmlns:cx7="http://schemas.microsoft.com/office/drawing/2016/5/13/chartex" xmlns:cx8="http://schemas.microsoft.com/office/drawing/2016/5/14/chartex" xmlns:mc="http://schemas.openxmlformats.org/markup-compatibility/2006" xmlns:aink="http://schemas.microsoft.com/office/drawing/2016/ink" xmlns:am3d="http://schemas.microsoft.com/office/drawing/2017/model3d" xmlns:o="urn:schemas-microsoft-com:office:office" xmlns:r="http://schemas.openxmlformats.org/officeDocument/2006/relationships" xmlns:m="http://schemas.openxmlformats.org/officeDocument/2006/math" xmlns:v="urn:schemas-microsoft-com:vml" xmlns:wp14="http://schemas.microsoft.com/office/word/2010/wordprocessingDrawing" xmlns:wp="http://schemas.openxmlformats.org/drawingml/2006/wordprocessingDrawing" xmlns:w10="urn:schemas-microsoft-com:office:word" xmlns:w="http://schemas.openxmlformats.org/wordprocessingml/2006/main" xmlns:w14="http://schemas.microsoft.com/office/word/2010/wordml" xmlns:w15="http://schemas.microsoft.com/office/word/2012/wordml" xmlns:w16cid="http://schemas.microsoft.com/office/word/2016/wordml/cid" xmlns:w16se="http://schemas.microsoft.com/office/word/2015/wordml/symex" xmlns:wpg="http://schemas.microsoft.com/office/word/2010/wordprocessingGroup" xmlns:wpi="http://schemas.microsoft.com/office/word/2010/wordprocessingInk" xmlns:wne="http://schemas.microsoft.com/office/word/2006/wordml" xmlns:wps="http://schemas.microsoft.com/office/word/2010/wordprocessingShape" mc:Ignorable="w14 w15 w16se w16cid wp14">
   <w:body>
+    <w:p>
+      <w:pPr>
+        <w:spacing w:before="100" w:beforeAutospacing="1" w:after="100" w:afterAutospacing="1" w:line="240" w:lineRule="auto"/>
+        <w:outlineLvl w:val="0"/>
+        <w:rPr>
+          <w:rFonts w:ascii="Segoe UI" w:eastAsia="Times New Roman" w:hAnsi="Segoe UI" w:cs="Segoe UI"/>
+          <w:b/>
+          <w:bCs/>
+          <w:color w:val="19191A"/>
+          <w:kern w:val="36"/>
+          <w:sz w:val="48"/>
+          <w:szCs w:val="48"/>
+          <w:lang w:eastAsia="en-IN"/>
+        </w:rPr>
+      </w:pPr>
+      <w:r>
+        <w:rPr>
+          <w:rFonts w:ascii="Segoe UI" w:eastAsia="Times New Roman" w:hAnsi="Segoe UI" w:cs="Segoe UI"/>
+          <w:b/>
+          <w:bCs/>
+          <w:color w:val="19191A"/>
+          <w:kern w:val="36"/>
+          <w:sz w:val="48"/>
+          <w:szCs w:val="48"/>
+          <w:lang w:eastAsia="en-IN"/>
+        </w:rPr>
+        <w:t>Secret Message</w:t>
+      </w:r>
+    </w:p>
+    <w:p>
+      <w:pPr>
+        <w:spacing w:after="100" w:afterAutospacing="1" w:line="240" w:lineRule="auto"/>
+        <w:rPr>
+          <w:rFonts w:ascii="Segoe UI" w:eastAsia="Times New Roman" w:hAnsi="Segoe UI" w:cs="Segoe UI"/>
+          <w:color w:val="484848"/>
+          <w:sz w:val="27"/>
+          <w:szCs w:val="27"/>
+          <w:lang w:eastAsia="en-IN"/>
+        </w:rPr>
+      </w:pPr>
+      <w:r>
+        <w:rPr>
+          <w:rFonts w:ascii="Segoe UI" w:eastAsia="Times New Roman" w:hAnsi="Segoe UI" w:cs="Segoe UI"/>
+          <w:color w:val="484848"/>
+          <w:sz w:val="27"/>
+          <w:szCs w:val="27"/>
+          <w:lang w:eastAsia="en-IN"/>
+        </w:rPr>
+        <w:t>Using array methods, you will transform an array of strings into a secret message!</w:t>
+      </w:r>
+    </w:p>
+    <w:p>
+      <w:pPr>
+        <w:spacing w:after="100" w:afterAutospacing="1" w:line="240" w:lineRule="auto"/>
+        <w:rPr>
+          <w:rFonts w:ascii="Segoe UI" w:eastAsia="Times New Roman" w:hAnsi="Segoe UI" w:cs="Segoe UI"/>
+          <w:color w:val="484848"/>
+          <w:sz w:val="27"/>
+          <w:szCs w:val="27"/>
+          <w:lang w:eastAsia="en-IN"/>
+        </w:rPr>
+      </w:pPr>
+      <w:r>
+        <w:rPr>
+          <w:rFonts w:ascii="Segoe UI" w:eastAsia="Times New Roman" w:hAnsi="Segoe UI" w:cs="Segoe UI"/>
+          <w:color w:val="484848"/>
+          <w:sz w:val="27"/>
+          <w:szCs w:val="27"/>
+          <w:lang w:eastAsia="en-IN"/>
+        </w:rPr>
+        <w:t>You should consult the </w:t>
+      </w:r>
+      <w:hyperlink r:id="rId4" w:tgtFrame="_blank" w:history="1">
+        <w:r>
+          <w:rPr>
+            <w:rFonts w:ascii="Segoe UI" w:eastAsia="Times New Roman" w:hAnsi="Segoe UI" w:cs="Segoe UI"/>
+            <w:color w:val="4B35EF"/>
+            <w:sz w:val="27"/>
+            <w:szCs w:val="27"/>
+            <w:u w:val="single"/>
+            <w:lang w:eastAsia="en-IN"/>
+          </w:rPr>
+          <w:t>Mozilla Developer Network (MDN)</w:t>
+        </w:r>
+      </w:hyperlink>
+      <w:r>
+        <w:rPr>
+          <w:rFonts w:ascii="Segoe UI" w:eastAsia="Times New Roman" w:hAnsi="Segoe UI" w:cs="Segoe UI"/>
+          <w:color w:val="484848"/>
+          <w:sz w:val="27"/>
+          <w:szCs w:val="27"/>
+          <w:lang w:eastAsia="en-IN"/>
+        </w:rPr>
+        <w:t> for reference on any method with which you are not familiar.</w:t>
+      </w:r>
+    </w:p>
+    <w:p>
+      <w:pPr>
+        <w:spacing w:after="0" w:line="240" w:lineRule="auto"/>
+        <w:rPr>
+          <w:rFonts w:ascii="Segoe UI" w:eastAsia="Times New Roman" w:hAnsi="Segoe UI" w:cs="Segoe UI"/>
+          <w:color w:val="484848"/>
+          <w:sz w:val="27"/>
+          <w:szCs w:val="27"/>
+          <w:lang w:eastAsia="en-IN"/>
+        </w:rPr>
+      </w:pPr>
+      <w:r>
+        <w:rPr>
+          <w:rFonts w:ascii="Segoe UI" w:eastAsia="Times New Roman" w:hAnsi="Segoe UI" w:cs="Segoe UI"/>
+          <w:color w:val="484848"/>
+          <w:sz w:val="27"/>
+          <w:szCs w:val="27"/>
+          <w:lang w:eastAsia="en-IN"/>
+        </w:rPr>
+        <w:t>If you get stuck during this project or would like to see an experienced developer work through it, click “</w:t>
+      </w:r>
+      <w:r>
+        <w:rPr>
+          <w:rFonts w:ascii="Segoe UI" w:eastAsia="Times New Roman" w:hAnsi="Segoe UI" w:cs="Segoe UI"/>
+          <w:b/>
+          <w:bCs/>
+          <w:color w:val="484848"/>
+          <w:sz w:val="27"/>
+          <w:szCs w:val="27"/>
+          <w:lang w:eastAsia="en-IN"/>
+        </w:rPr>
+        <w:t>Get Help</w:t>
+      </w:r>
+      <w:r>
+        <w:rPr>
+          <w:rFonts w:ascii="Segoe UI" w:eastAsia="Times New Roman" w:hAnsi="Segoe UI" w:cs="Segoe UI"/>
+          <w:color w:val="484848"/>
+          <w:sz w:val="27"/>
+          <w:szCs w:val="27"/>
+          <w:lang w:eastAsia="en-IN"/>
+        </w:rPr>
+        <w:t>“ to see a </w:t>
+      </w:r>
+      <w:r>
+        <w:rPr>
+          <w:rFonts w:ascii="Segoe UI" w:eastAsia="Times New Roman" w:hAnsi="Segoe UI" w:cs="Segoe UI"/>
+          <w:b/>
+          <w:bCs/>
+          <w:color w:val="484848"/>
+          <w:sz w:val="27"/>
+          <w:szCs w:val="27"/>
+          <w:lang w:eastAsia="en-IN"/>
+        </w:rPr>
+        <w:t>project walkthrough video</w:t>
+      </w:r>
+      <w:r>
+        <w:rPr>
+          <w:rFonts w:ascii="Segoe UI" w:eastAsia="Times New Roman" w:hAnsi="Segoe UI" w:cs="Segoe UI"/>
+          <w:color w:val="484848"/>
+          <w:sz w:val="27"/>
+          <w:szCs w:val="27"/>
+          <w:lang w:eastAsia="en-IN"/>
+        </w:rPr>
+        <w:t>.</w:t>
+      </w:r>
+    </w:p>
+    <w:p>
+      <w:pPr>
+        <w:shd w:val="clear" w:color="auto" w:fill="F6F5FA"/>
+        <w:spacing w:after="0" w:line="240" w:lineRule="auto"/>
+        <w:rPr>
+          <w:rFonts w:ascii="Segoe UI" w:eastAsia="Times New Roman" w:hAnsi="Segoe UI" w:cs="Segoe UI"/>
+          <w:b/>
+          <w:bCs/>
+          <w:color w:val="19191A"/>
+          <w:sz w:val="27"/>
+          <w:szCs w:val="27"/>
+          <w:lang w:eastAsia="en-IN"/>
+        </w:rPr>
+      </w:pPr>
+      <w:r>
+        <w:rPr>
+          <w:rFonts w:ascii="Segoe UI" w:eastAsia="Times New Roman" w:hAnsi="Segoe UI" w:cs="Segoe UI"/>
+          <w:b/>
+          <w:bCs/>
+          <w:color w:val="19191A"/>
+          <w:sz w:val="27"/>
+          <w:szCs w:val="27"/>
+          <w:lang w:eastAsia="en-IN"/>
+        </w:rPr>
+        <w:t>Tasks</w:t>
+      </w:r>
+    </w:p>
+    <w:p>
+      <w:pPr>
+        <w:shd w:val="clear" w:color="auto" w:fill="F6F5FA"/>
+        <w:spacing w:after="0" w:line="240" w:lineRule="auto"/>
+        <w:rPr>
+          <w:rFonts w:ascii="Segoe UI" w:eastAsia="Times New Roman" w:hAnsi="Segoe UI" w:cs="Segoe UI"/>
+          <w:b/>
+          <w:bCs/>
+          <w:color w:val="939598"/>
+          <w:sz w:val="27"/>
+          <w:szCs w:val="27"/>
+          <w:lang w:eastAsia="en-IN"/>
+        </w:rPr>
+      </w:pPr>
+      <w:r>
+        <w:rPr>
+          <w:rFonts w:ascii="Segoe UI" w:eastAsia="Times New Roman" w:hAnsi="Segoe UI" w:cs="Segoe UI"/>
+          <w:b/>
+          <w:bCs/>
+          <w:color w:val="939598"/>
+          <w:sz w:val="27"/>
+          <w:szCs w:val="27"/>
+          <w:lang w:eastAsia="en-IN"/>
+        </w:rPr>
+        <w:t>0/8Complete</w:t>
+      </w:r>
+    </w:p>
+    <w:p>
+      <w:pPr>
+        <w:spacing w:after="0" w:line="240" w:lineRule="auto"/>
+        <w:rPr>
+          <w:rFonts w:ascii="Segoe UI" w:eastAsia="Times New Roman" w:hAnsi="Segoe UI" w:cs="Segoe UI"/>
+          <w:color w:val="484848"/>
+          <w:sz w:val="27"/>
+          <w:szCs w:val="27"/>
+          <w:lang w:eastAsia="en-IN"/>
+        </w:rPr>
+      </w:pPr>
+      <w:r>
+        <w:rPr>
+          <w:rFonts w:ascii="Segoe UI" w:eastAsia="Times New Roman" w:hAnsi="Segoe UI" w:cs="Segoe UI"/>
+          <w:color w:val="4C7EF3"/>
+          <w:sz w:val="27"/>
+          <w:szCs w:val="27"/>
+          <w:lang w:eastAsia="en-IN"/>
+        </w:rPr>
+        <w:t>Mark the tasks as complete by checking them off</w:t>
+      </w:r>
+    </w:p>
+    <w:p>
+      <w:pPr>
+        <w:spacing w:after="0" w:line="240" w:lineRule="auto"/>
+        <w:rPr>
+          <w:rFonts w:ascii="Segoe UI" w:eastAsia="Times New Roman" w:hAnsi="Segoe UI" w:cs="Segoe UI"/>
+          <w:color w:val="484848"/>
+          <w:sz w:val="27"/>
+          <w:szCs w:val="27"/>
+          <w:lang w:eastAsia="en-IN"/>
+        </w:rPr>
+      </w:pPr>
+      <w:r>
+        <w:rPr>
+          <w:rFonts w:ascii="Segoe UI" w:eastAsia="Times New Roman" w:hAnsi="Segoe UI" w:cs="Segoe UI"/>
+          <w:b/>
+          <w:bCs/>
+          <w:color w:val="484848"/>
+          <w:sz w:val="27"/>
+          <w:szCs w:val="27"/>
+          <w:lang w:eastAsia="en-IN"/>
+        </w:rPr>
+        <w:t>1.</w:t>
+      </w:r>
+    </w:p>
+    <w:p>
+      <w:pPr>
+        <w:spacing w:after="0" w:line="240" w:lineRule="auto"/>
+        <w:rPr>
+          <w:rFonts w:ascii="Segoe UI" w:eastAsia="Times New Roman" w:hAnsi="Segoe UI" w:cs="Segoe UI"/>
+          <w:color w:val="484848"/>
+          <w:sz w:val="27"/>
+          <w:szCs w:val="27"/>
+          <w:lang w:eastAsia="en-IN"/>
+        </w:rPr>
+      </w:pPr>
+      <w:r>
+        <w:rPr>
+          <w:rFonts w:ascii="Segoe UI" w:eastAsia="Times New Roman" w:hAnsi="Segoe UI" w:cs="Segoe UI"/>
+          <w:color w:val="484848"/>
+          <w:sz w:val="27"/>
+          <w:szCs w:val="27"/>
+          <w:lang w:eastAsia="en-IN"/>
+        </w:rPr>
+        <w:t>Use an array method to remove the last string of the array </w:t>
+      </w:r>
+      <w:r>
+        <w:rPr>
+          <w:rFonts w:ascii="Consolas" w:eastAsia="Times New Roman" w:hAnsi="Consolas" w:cs="Courier New"/>
+          <w:color w:val="15141F"/>
+          <w:sz w:val="20"/>
+          <w:szCs w:val="20"/>
+          <w:shd w:val="clear" w:color="auto" w:fill="EAE9ED"/>
+          <w:lang w:eastAsia="en-IN"/>
+        </w:rPr>
+        <w:t>secretMessage</w:t>
+      </w:r>
+      <w:r>
+        <w:rPr>
+          <w:rFonts w:ascii="Segoe UI" w:eastAsia="Times New Roman" w:hAnsi="Segoe UI" w:cs="Segoe UI"/>
+          <w:color w:val="484848"/>
+          <w:sz w:val="27"/>
+          <w:szCs w:val="27"/>
+          <w:lang w:eastAsia="en-IN"/>
+        </w:rPr>
+        <w:t>.</w:t>
+      </w:r>
+    </w:p>
+    <w:p>
+      <w:pPr>
+        <w:spacing w:after="0" w:line="240" w:lineRule="auto"/>
+        <w:rPr>
+          <w:rFonts w:ascii="Segoe UI" w:eastAsia="Times New Roman" w:hAnsi="Segoe UI" w:cs="Segoe UI"/>
+          <w:color w:val="484848"/>
+          <w:sz w:val="27"/>
+          <w:szCs w:val="27"/>
+          <w:lang w:eastAsia="en-IN"/>
+        </w:rPr>
+      </w:pPr>
+      <w:r>
+        <w:rPr>
+          <w:rFonts w:ascii="Segoe UI" w:eastAsia="Times New Roman" w:hAnsi="Segoe UI" w:cs="Segoe UI"/>
+          <w:color w:val="484848"/>
+          <w:sz w:val="27"/>
+          <w:szCs w:val="27"/>
+          <w:lang w:eastAsia="en-IN"/>
+        </w:rPr>
+        <w:t>Stuck? Get a hint</w:t>
+      </w:r>
+    </w:p>
+    <w:p>
+      <w:pPr>
+        <w:spacing w:after="0" w:line="240" w:lineRule="auto"/>
+        <w:rPr>
+          <w:rFonts w:ascii="Segoe UI" w:eastAsia="Times New Roman" w:hAnsi="Segoe UI" w:cs="Segoe UI"/>
+          <w:color w:val="484848"/>
+          <w:sz w:val="27"/>
+          <w:szCs w:val="27"/>
+          <w:lang w:eastAsia="en-IN"/>
+        </w:rPr>
+      </w:pPr>
+      <w:r>
+        <w:rPr>
+          <w:rFonts w:ascii="Segoe UI" w:eastAsia="Times New Roman" w:hAnsi="Segoe UI" w:cs="Segoe UI"/>
+          <w:b/>
+          <w:bCs/>
+          <w:color w:val="484848"/>
+          <w:sz w:val="27"/>
+          <w:szCs w:val="27"/>
+          <w:lang w:eastAsia="en-IN"/>
+        </w:rPr>
+        <w:t>2.</w:t>
+      </w:r>
+    </w:p>
+    <w:p>
+      <w:pPr>
+        <w:spacing w:after="100" w:afterAutospacing="1" w:line="240" w:lineRule="auto"/>
+        <w:rPr>
+          <w:rFonts w:ascii="Segoe UI" w:eastAsia="Times New Roman" w:hAnsi="Segoe UI" w:cs="Segoe UI"/>
+          <w:color w:val="484848"/>
+          <w:sz w:val="27"/>
+          <w:szCs w:val="27"/>
+          <w:lang w:eastAsia="en-IN"/>
+        </w:rPr>
+      </w:pPr>
+      <w:r>
+        <w:rPr>
+          <w:rFonts w:ascii="Segoe UI" w:eastAsia="Times New Roman" w:hAnsi="Segoe UI" w:cs="Segoe UI"/>
+          <w:color w:val="484848"/>
+          <w:sz w:val="27"/>
+          <w:szCs w:val="27"/>
+          <w:lang w:eastAsia="en-IN"/>
+        </w:rPr>
+        <w:t>Great! You can check your work by logging the </w:t>
+      </w:r>
+      <w:r>
+        <w:rPr>
+          <w:rFonts w:ascii="Consolas" w:eastAsia="Times New Roman" w:hAnsi="Consolas" w:cs="Courier New"/>
+          <w:color w:val="15141F"/>
+          <w:sz w:val="20"/>
+          <w:szCs w:val="20"/>
+          <w:shd w:val="clear" w:color="auto" w:fill="EAE9ED"/>
+          <w:lang w:eastAsia="en-IN"/>
+        </w:rPr>
+        <w:t>.length</w:t>
+      </w:r>
+      <w:r>
+        <w:rPr>
+          <w:rFonts w:ascii="Segoe UI" w:eastAsia="Times New Roman" w:hAnsi="Segoe UI" w:cs="Segoe UI"/>
+          <w:color w:val="484848"/>
+          <w:sz w:val="27"/>
+          <w:szCs w:val="27"/>
+          <w:lang w:eastAsia="en-IN"/>
+        </w:rPr>
+        <w:t> of the array.</w:t>
+      </w:r>
+    </w:p>
+    <w:p>
+      <w:pPr>
+        <w:spacing w:after="0" w:line="240" w:lineRule="auto"/>
+        <w:rPr>
+          <w:rFonts w:ascii="Segoe UI" w:eastAsia="Times New Roman" w:hAnsi="Segoe UI" w:cs="Segoe UI"/>
+          <w:color w:val="484848"/>
+          <w:sz w:val="27"/>
+          <w:szCs w:val="27"/>
+          <w:lang w:eastAsia="en-IN"/>
+        </w:rPr>
+      </w:pPr>
+      <w:r>
+        <w:rPr>
+          <w:rFonts w:ascii="Segoe UI" w:eastAsia="Times New Roman" w:hAnsi="Segoe UI" w:cs="Segoe UI"/>
+          <w:color w:val="484848"/>
+          <w:sz w:val="27"/>
+          <w:szCs w:val="27"/>
+          <w:lang w:eastAsia="en-IN"/>
+        </w:rPr>
+        <w:t>At this point, the length should be 1 less than the original length.</w:t>
+      </w:r>
+    </w:p>
+    <w:p>
+      <w:pPr>
+        <w:spacing w:after="0" w:line="240" w:lineRule="auto"/>
+        <w:rPr>
+          <w:rFonts w:ascii="Segoe UI" w:eastAsia="Times New Roman" w:hAnsi="Segoe UI" w:cs="Segoe UI"/>
+          <w:color w:val="484848"/>
+          <w:sz w:val="27"/>
+          <w:szCs w:val="27"/>
+          <w:lang w:eastAsia="en-IN"/>
+        </w:rPr>
+      </w:pPr>
+      <w:r>
+        <w:rPr>
+          <w:rFonts w:ascii="Segoe UI" w:eastAsia="Times New Roman" w:hAnsi="Segoe UI" w:cs="Segoe UI"/>
+          <w:color w:val="484848"/>
+          <w:sz w:val="27"/>
+          <w:szCs w:val="27"/>
+          <w:lang w:eastAsia="en-IN"/>
+        </w:rPr>
+        <w:t>Stuck? Get a hint</w:t>
+      </w:r>
+    </w:p>
+    <w:p>
+      <w:pPr>
+        <w:spacing w:after="0" w:line="240" w:lineRule="auto"/>
+        <w:rPr>
+          <w:rFonts w:ascii="Segoe UI" w:eastAsia="Times New Roman" w:hAnsi="Segoe UI" w:cs="Segoe UI"/>
+          <w:color w:val="484848"/>
+          <w:sz w:val="27"/>
+          <w:szCs w:val="27"/>
+          <w:lang w:eastAsia="en-IN"/>
+        </w:rPr>
+      </w:pPr>
+      <w:r>
+        <w:rPr>
+          <w:rFonts w:ascii="Segoe UI" w:eastAsia="Times New Roman" w:hAnsi="Segoe UI" w:cs="Segoe UI"/>
+          <w:b/>
+          <w:bCs/>
+          <w:color w:val="484848"/>
+          <w:sz w:val="27"/>
+          <w:szCs w:val="27"/>
+          <w:lang w:eastAsia="en-IN"/>
+        </w:rPr>
+        <w:t>3.</w:t>
+      </w:r>
+    </w:p>
+    <w:p>
+      <w:pPr>
+        <w:spacing w:after="0" w:line="240" w:lineRule="auto"/>
+        <w:rPr>
+          <w:rFonts w:ascii="Segoe UI" w:eastAsia="Times New Roman" w:hAnsi="Segoe UI" w:cs="Segoe UI"/>
+          <w:color w:val="484848"/>
+          <w:sz w:val="27"/>
+          <w:szCs w:val="27"/>
+          <w:lang w:eastAsia="en-IN"/>
+        </w:rPr>
+      </w:pPr>
+      <w:r>
+        <w:rPr>
+          <w:rFonts w:ascii="Segoe UI" w:eastAsia="Times New Roman" w:hAnsi="Segoe UI" w:cs="Segoe UI"/>
+          <w:color w:val="484848"/>
+          <w:sz w:val="27"/>
+          <w:szCs w:val="27"/>
+          <w:lang w:eastAsia="en-IN"/>
+        </w:rPr>
+        <w:t>Use an array method to add the words </w:t>
+      </w:r>
+      <w:r>
+        <w:rPr>
+          <w:rFonts w:ascii="Consolas" w:eastAsia="Times New Roman" w:hAnsi="Consolas" w:cs="Courier New"/>
+          <w:color w:val="15141F"/>
+          <w:sz w:val="20"/>
+          <w:szCs w:val="20"/>
+          <w:shd w:val="clear" w:color="auto" w:fill="EAE9ED"/>
+          <w:lang w:eastAsia="en-IN"/>
+        </w:rPr>
+        <w:t>to</w:t>
+      </w:r>
+      <w:r>
+        <w:rPr>
+          <w:rFonts w:ascii="Segoe UI" w:eastAsia="Times New Roman" w:hAnsi="Segoe UI" w:cs="Segoe UI"/>
+          <w:color w:val="484848"/>
+          <w:sz w:val="27"/>
+          <w:szCs w:val="27"/>
+          <w:lang w:eastAsia="en-IN"/>
+        </w:rPr>
+        <w:t> and </w:t>
+      </w:r>
+      <w:r>
+        <w:rPr>
+          <w:rFonts w:ascii="Consolas" w:eastAsia="Times New Roman" w:hAnsi="Consolas" w:cs="Courier New"/>
+          <w:color w:val="15141F"/>
+          <w:sz w:val="20"/>
+          <w:szCs w:val="20"/>
+          <w:shd w:val="clear" w:color="auto" w:fill="EAE9ED"/>
+          <w:lang w:eastAsia="en-IN"/>
+        </w:rPr>
+        <w:t>Program</w:t>
+      </w:r>
+      <w:r>
+        <w:rPr>
+          <w:rFonts w:ascii="Segoe UI" w:eastAsia="Times New Roman" w:hAnsi="Segoe UI" w:cs="Segoe UI"/>
+          <w:color w:val="484848"/>
+          <w:sz w:val="27"/>
+          <w:szCs w:val="27"/>
+          <w:lang w:eastAsia="en-IN"/>
+        </w:rPr>
+        <w:t> as separate strings to the end of the </w:t>
+      </w:r>
+      <w:r>
+        <w:rPr>
+          <w:rFonts w:ascii="Consolas" w:eastAsia="Times New Roman" w:hAnsi="Consolas" w:cs="Courier New"/>
+          <w:color w:val="15141F"/>
+          <w:sz w:val="20"/>
+          <w:szCs w:val="20"/>
+          <w:shd w:val="clear" w:color="auto" w:fill="EAE9ED"/>
+          <w:lang w:eastAsia="en-IN"/>
+        </w:rPr>
+        <w:t>secretMessage</w:t>
+      </w:r>
+      <w:r>
+        <w:rPr>
+          <w:rFonts w:ascii="Segoe UI" w:eastAsia="Times New Roman" w:hAnsi="Segoe UI" w:cs="Segoe UI"/>
+          <w:color w:val="484848"/>
+          <w:sz w:val="27"/>
+          <w:szCs w:val="27"/>
+          <w:lang w:eastAsia="en-IN"/>
+        </w:rPr>
+        <w:t> array.</w:t>
+      </w:r>
+    </w:p>
+    <w:p>
+      <w:pPr>
+        <w:spacing w:after="0" w:line="240" w:lineRule="auto"/>
+        <w:rPr>
+          <w:rFonts w:ascii="Segoe UI" w:eastAsia="Times New Roman" w:hAnsi="Segoe UI" w:cs="Segoe UI"/>
+          <w:color w:val="484848"/>
+          <w:sz w:val="27"/>
+          <w:szCs w:val="27"/>
+          <w:lang w:eastAsia="en-IN"/>
+        </w:rPr>
+      </w:pPr>
+      <w:r>
+        <w:rPr>
+          <w:rFonts w:ascii="Segoe UI" w:eastAsia="Times New Roman" w:hAnsi="Segoe UI" w:cs="Segoe UI"/>
+          <w:color w:val="484848"/>
+          <w:sz w:val="27"/>
+          <w:szCs w:val="27"/>
+          <w:lang w:eastAsia="en-IN"/>
+        </w:rPr>
+        <w:t>Stuck? Get a hint</w:t>
+      </w:r>
+    </w:p>
+    <w:p>
+      <w:pPr>
+        <w:spacing w:after="0" w:line="240" w:lineRule="auto"/>
+        <w:rPr>
+          <w:rFonts w:ascii="Segoe UI" w:eastAsia="Times New Roman" w:hAnsi="Segoe UI" w:cs="Segoe UI"/>
+          <w:color w:val="484848"/>
+          <w:sz w:val="27"/>
+          <w:szCs w:val="27"/>
+          <w:lang w:eastAsia="en-IN"/>
+        </w:rPr>
+      </w:pPr>
+      <w:r>
+        <w:rPr>
+          <w:rFonts w:ascii="Segoe UI" w:eastAsia="Times New Roman" w:hAnsi="Segoe UI" w:cs="Segoe UI"/>
+          <w:b/>
+          <w:bCs/>
+          <w:color w:val="484848"/>
+          <w:sz w:val="27"/>
+          <w:szCs w:val="27"/>
+          <w:lang w:eastAsia="en-IN"/>
+        </w:rPr>
+        <w:t>4.</w:t>
+      </w:r>
+    </w:p>
+    <w:p>
+      <w:pPr>
+        <w:spacing w:after="0" w:line="240" w:lineRule="auto"/>
+        <w:rPr>
+          <w:rFonts w:ascii="Segoe UI" w:eastAsia="Times New Roman" w:hAnsi="Segoe UI" w:cs="Segoe UI"/>
+          <w:color w:val="484848"/>
+          <w:sz w:val="27"/>
+          <w:szCs w:val="27"/>
+          <w:lang w:eastAsia="en-IN"/>
+        </w:rPr>
+      </w:pPr>
+      <w:r>
+        <w:rPr>
+          <w:rFonts w:ascii="Segoe UI" w:eastAsia="Times New Roman" w:hAnsi="Segoe UI" w:cs="Segoe UI"/>
+          <w:color w:val="484848"/>
+          <w:sz w:val="27"/>
+          <w:szCs w:val="27"/>
+          <w:lang w:eastAsia="en-IN"/>
+        </w:rPr>
+        <w:t>Change the word </w:t>
+      </w:r>
+      <w:r>
+        <w:rPr>
+          <w:rFonts w:ascii="Consolas" w:eastAsia="Times New Roman" w:hAnsi="Consolas" w:cs="Courier New"/>
+          <w:color w:val="15141F"/>
+          <w:sz w:val="20"/>
+          <w:szCs w:val="20"/>
+          <w:shd w:val="clear" w:color="auto" w:fill="EAE9ED"/>
+          <w:lang w:eastAsia="en-IN"/>
+        </w:rPr>
+        <w:t>easily</w:t>
+      </w:r>
+      <w:r>
+        <w:rPr>
+          <w:rFonts w:ascii="Segoe UI" w:eastAsia="Times New Roman" w:hAnsi="Segoe UI" w:cs="Segoe UI"/>
+          <w:color w:val="484848"/>
+          <w:sz w:val="27"/>
+          <w:szCs w:val="27"/>
+          <w:lang w:eastAsia="en-IN"/>
+        </w:rPr>
+        <w:t> to the word </w:t>
+      </w:r>
+      <w:r>
+        <w:rPr>
+          <w:rFonts w:ascii="Consolas" w:eastAsia="Times New Roman" w:hAnsi="Consolas" w:cs="Courier New"/>
+          <w:color w:val="15141F"/>
+          <w:sz w:val="20"/>
+          <w:szCs w:val="20"/>
+          <w:shd w:val="clear" w:color="auto" w:fill="EAE9ED"/>
+          <w:lang w:eastAsia="en-IN"/>
+        </w:rPr>
+        <w:t>right</w:t>
+      </w:r>
+      <w:r>
+        <w:rPr>
+          <w:rFonts w:ascii="Segoe UI" w:eastAsia="Times New Roman" w:hAnsi="Segoe UI" w:cs="Segoe UI"/>
+          <w:color w:val="484848"/>
+          <w:sz w:val="27"/>
+          <w:szCs w:val="27"/>
+          <w:lang w:eastAsia="en-IN"/>
+        </w:rPr>
+        <w:t> by accessing the index and replacing it.</w:t>
+      </w:r>
+    </w:p>
+    <w:p>
+      <w:pPr>
+        <w:spacing w:after="0" w:line="240" w:lineRule="auto"/>
+        <w:rPr>
+          <w:rFonts w:ascii="Segoe UI" w:eastAsia="Times New Roman" w:hAnsi="Segoe UI" w:cs="Segoe UI"/>
+          <w:color w:val="484848"/>
+          <w:sz w:val="27"/>
+          <w:szCs w:val="27"/>
+          <w:lang w:eastAsia="en-IN"/>
+        </w:rPr>
+      </w:pPr>
+      <w:r>
+        <w:rPr>
+          <w:rFonts w:ascii="Segoe UI" w:eastAsia="Times New Roman" w:hAnsi="Segoe UI" w:cs="Segoe UI"/>
+          <w:color w:val="484848"/>
+          <w:sz w:val="27"/>
+          <w:szCs w:val="27"/>
+          <w:lang w:eastAsia="en-IN"/>
+        </w:rPr>
+        <w:t>Stuck? Get a hint</w:t>
+      </w:r>
+    </w:p>
+    <w:p>
+      <w:pPr>
+        <w:spacing w:after="0" w:line="240" w:lineRule="auto"/>
+        <w:rPr>
+          <w:rFonts w:ascii="Segoe UI" w:eastAsia="Times New Roman" w:hAnsi="Segoe UI" w:cs="Segoe UI"/>
+          <w:color w:val="484848"/>
+          <w:sz w:val="27"/>
+          <w:szCs w:val="27"/>
+          <w:lang w:eastAsia="en-IN"/>
+        </w:rPr>
+      </w:pPr>
+      <w:r>
+        <w:rPr>
+          <w:rFonts w:ascii="Segoe UI" w:eastAsia="Times New Roman" w:hAnsi="Segoe UI" w:cs="Segoe UI"/>
+          <w:b/>
+          <w:bCs/>
+          <w:color w:val="484848"/>
+          <w:sz w:val="27"/>
+          <w:szCs w:val="27"/>
+          <w:lang w:eastAsia="en-IN"/>
+        </w:rPr>
+        <w:t>5.</w:t>
+      </w:r>
+    </w:p>
+    <w:p>
+      <w:pPr>
+        <w:spacing w:after="0" w:line="240" w:lineRule="auto"/>
+        <w:rPr>
+          <w:rFonts w:ascii="Segoe UI" w:eastAsia="Times New Roman" w:hAnsi="Segoe UI" w:cs="Segoe UI"/>
+          <w:color w:val="484848"/>
+          <w:sz w:val="27"/>
+          <w:szCs w:val="27"/>
+          <w:lang w:eastAsia="en-IN"/>
+        </w:rPr>
+      </w:pPr>
+      <w:r>
+        <w:rPr>
+          <w:rFonts w:ascii="Segoe UI" w:eastAsia="Times New Roman" w:hAnsi="Segoe UI" w:cs="Segoe UI"/>
+          <w:color w:val="484848"/>
+          <w:sz w:val="27"/>
+          <w:szCs w:val="27"/>
+          <w:lang w:eastAsia="en-IN"/>
+        </w:rPr>
+        <w:t>Use an array method to remove the first string of the array.</w:t>
+      </w:r>
+    </w:p>
+    <w:p>
+      <w:pPr>
+        <w:spacing w:after="0" w:line="240" w:lineRule="auto"/>
+        <w:rPr>
+          <w:rFonts w:ascii="Segoe UI" w:eastAsia="Times New Roman" w:hAnsi="Segoe UI" w:cs="Segoe UI"/>
+          <w:color w:val="484848"/>
+          <w:sz w:val="27"/>
+          <w:szCs w:val="27"/>
+          <w:lang w:eastAsia="en-IN"/>
+        </w:rPr>
+      </w:pPr>
+      <w:r>
+        <w:rPr>
+          <w:rFonts w:ascii="Segoe UI" w:eastAsia="Times New Roman" w:hAnsi="Segoe UI" w:cs="Segoe UI"/>
+          <w:color w:val="484848"/>
+          <w:sz w:val="27"/>
+          <w:szCs w:val="27"/>
+          <w:lang w:eastAsia="en-IN"/>
+        </w:rPr>
+        <w:t>Stuck? Get a hint</w:t>
+      </w:r>
+    </w:p>
+    <w:p>
+      <w:pPr>
+        <w:spacing w:after="0" w:line="240" w:lineRule="auto"/>
+        <w:rPr>
+          <w:rFonts w:ascii="Segoe UI" w:eastAsia="Times New Roman" w:hAnsi="Segoe UI" w:cs="Segoe UI"/>
+          <w:color w:val="484848"/>
+          <w:sz w:val="27"/>
+          <w:szCs w:val="27"/>
+          <w:lang w:eastAsia="en-IN"/>
+        </w:rPr>
+      </w:pPr>
+      <w:r>
+        <w:rPr>
+          <w:rFonts w:ascii="Segoe UI" w:eastAsia="Times New Roman" w:hAnsi="Segoe UI" w:cs="Segoe UI"/>
+          <w:b/>
+          <w:bCs/>
+          <w:color w:val="484848"/>
+          <w:sz w:val="27"/>
+          <w:szCs w:val="27"/>
+          <w:lang w:eastAsia="en-IN"/>
+        </w:rPr>
+        <w:t>6.</w:t>
+      </w:r>
+    </w:p>
+    <w:p>
+      <w:pPr>
+        <w:spacing w:after="0" w:line="240" w:lineRule="auto"/>
+        <w:rPr>
+          <w:rFonts w:ascii="Segoe UI" w:eastAsia="Times New Roman" w:hAnsi="Segoe UI" w:cs="Segoe UI"/>
+          <w:color w:val="484848"/>
+          <w:sz w:val="27"/>
+          <w:szCs w:val="27"/>
+          <w:lang w:eastAsia="en-IN"/>
+        </w:rPr>
+      </w:pPr>
+      <w:r>
+        <w:rPr>
+          <w:rFonts w:ascii="Segoe UI" w:eastAsia="Times New Roman" w:hAnsi="Segoe UI" w:cs="Segoe UI"/>
+          <w:color w:val="484848"/>
+          <w:sz w:val="27"/>
+          <w:szCs w:val="27"/>
+          <w:lang w:eastAsia="en-IN"/>
+        </w:rPr>
+        <w:t>Use an array method to add the string </w:t>
+      </w:r>
+      <w:r>
+        <w:rPr>
+          <w:rFonts w:ascii="Consolas" w:eastAsia="Times New Roman" w:hAnsi="Consolas" w:cs="Courier New"/>
+          <w:color w:val="15141F"/>
+          <w:sz w:val="20"/>
+          <w:szCs w:val="20"/>
+          <w:shd w:val="clear" w:color="auto" w:fill="EAE9ED"/>
+          <w:lang w:eastAsia="en-IN"/>
+        </w:rPr>
+        <w:t>Programming</w:t>
+      </w:r>
+      <w:r>
+        <w:rPr>
+          <w:rFonts w:ascii="Segoe UI" w:eastAsia="Times New Roman" w:hAnsi="Segoe UI" w:cs="Segoe UI"/>
+          <w:color w:val="484848"/>
+          <w:sz w:val="27"/>
+          <w:szCs w:val="27"/>
+          <w:lang w:eastAsia="en-IN"/>
+        </w:rPr>
+        <w:t> to the beginning of the array.</w:t>
+      </w:r>
+    </w:p>
+    <w:p>
+      <w:pPr>
+        <w:spacing w:after="0" w:line="240" w:lineRule="auto"/>
+        <w:rPr>
+          <w:rFonts w:ascii="Segoe UI" w:eastAsia="Times New Roman" w:hAnsi="Segoe UI" w:cs="Segoe UI"/>
+          <w:color w:val="484848"/>
+          <w:sz w:val="27"/>
+          <w:szCs w:val="27"/>
+          <w:lang w:eastAsia="en-IN"/>
+        </w:rPr>
+      </w:pPr>
+      <w:r>
+        <w:rPr>
+          <w:rFonts w:ascii="Segoe UI" w:eastAsia="Times New Roman" w:hAnsi="Segoe UI" w:cs="Segoe UI"/>
+          <w:color w:val="484848"/>
+          <w:sz w:val="27"/>
+          <w:szCs w:val="27"/>
+          <w:lang w:eastAsia="en-IN"/>
+        </w:rPr>
+        <w:t>Stuck? Get a hint</w:t>
+      </w:r>
+    </w:p>
+    <w:p>
+      <w:pPr>
+        <w:spacing w:after="0" w:line="240" w:lineRule="auto"/>
+        <w:rPr>
+          <w:rFonts w:ascii="Segoe UI" w:eastAsia="Times New Roman" w:hAnsi="Segoe UI" w:cs="Segoe UI"/>
+          <w:color w:val="484848"/>
+          <w:sz w:val="27"/>
+          <w:szCs w:val="27"/>
+          <w:lang w:eastAsia="en-IN"/>
+        </w:rPr>
+      </w:pPr>
+      <w:r>
+        <w:rPr>
+          <w:rFonts w:ascii="Segoe UI" w:eastAsia="Times New Roman" w:hAnsi="Segoe UI" w:cs="Segoe UI"/>
+          <w:b/>
+          <w:bCs/>
+          <w:color w:val="484848"/>
+          <w:sz w:val="27"/>
+          <w:szCs w:val="27"/>
+          <w:lang w:eastAsia="en-IN"/>
+        </w:rPr>
+        <w:t>7.</w:t>
+      </w:r>
+    </w:p>
+    <w:p>
+      <w:pPr>
+        <w:spacing w:after="0" w:line="240" w:lineRule="auto"/>
+        <w:rPr>
+          <w:rFonts w:ascii="Segoe UI" w:eastAsia="Times New Roman" w:hAnsi="Segoe UI" w:cs="Segoe UI"/>
+          <w:color w:val="484848"/>
+          <w:sz w:val="27"/>
+          <w:szCs w:val="27"/>
+          <w:lang w:eastAsia="en-IN"/>
+        </w:rPr>
+      </w:pPr>
+      <w:r>
+        <w:rPr>
+          <w:rFonts w:ascii="Segoe UI" w:eastAsia="Times New Roman" w:hAnsi="Segoe UI" w:cs="Segoe UI"/>
+          <w:color w:val="484848"/>
+          <w:sz w:val="27"/>
+          <w:szCs w:val="27"/>
+          <w:lang w:eastAsia="en-IN"/>
+        </w:rPr>
+        <w:t>Use an array method to remove the strings </w:t>
+      </w:r>
+      <w:r>
+        <w:rPr>
+          <w:rFonts w:ascii="Consolas" w:eastAsia="Times New Roman" w:hAnsi="Consolas" w:cs="Courier New"/>
+          <w:color w:val="15141F"/>
+          <w:sz w:val="20"/>
+          <w:szCs w:val="20"/>
+          <w:shd w:val="clear" w:color="auto" w:fill="EAE9ED"/>
+          <w:lang w:eastAsia="en-IN"/>
+        </w:rPr>
+        <w:t>get</w:t>
+      </w:r>
+      <w:r>
+        <w:rPr>
+          <w:rFonts w:ascii="Segoe UI" w:eastAsia="Times New Roman" w:hAnsi="Segoe UI" w:cs="Segoe UI"/>
+          <w:color w:val="484848"/>
+          <w:sz w:val="27"/>
+          <w:szCs w:val="27"/>
+          <w:lang w:eastAsia="en-IN"/>
+        </w:rPr>
+        <w:t>, </w:t>
+      </w:r>
+      <w:r>
+        <w:rPr>
+          <w:rFonts w:ascii="Consolas" w:eastAsia="Times New Roman" w:hAnsi="Consolas" w:cs="Courier New"/>
+          <w:color w:val="15141F"/>
+          <w:sz w:val="20"/>
+          <w:szCs w:val="20"/>
+          <w:shd w:val="clear" w:color="auto" w:fill="EAE9ED"/>
+          <w:lang w:eastAsia="en-IN"/>
+        </w:rPr>
+        <w:t>right</w:t>
+      </w:r>
+      <w:r>
+        <w:rPr>
+          <w:rFonts w:ascii="Segoe UI" w:eastAsia="Times New Roman" w:hAnsi="Segoe UI" w:cs="Segoe UI"/>
+          <w:color w:val="484848"/>
+          <w:sz w:val="27"/>
+          <w:szCs w:val="27"/>
+          <w:lang w:eastAsia="en-IN"/>
+        </w:rPr>
+        <w:t>, </w:t>
+      </w:r>
+      <w:r>
+        <w:rPr>
+          <w:rFonts w:ascii="Consolas" w:eastAsia="Times New Roman" w:hAnsi="Consolas" w:cs="Courier New"/>
+          <w:color w:val="15141F"/>
+          <w:sz w:val="20"/>
+          <w:szCs w:val="20"/>
+          <w:shd w:val="clear" w:color="auto" w:fill="EAE9ED"/>
+          <w:lang w:eastAsia="en-IN"/>
+        </w:rPr>
+        <w:t>the</w:t>
+      </w:r>
+      <w:r>
+        <w:rPr>
+          <w:rFonts w:ascii="Segoe UI" w:eastAsia="Times New Roman" w:hAnsi="Segoe UI" w:cs="Segoe UI"/>
+          <w:color w:val="484848"/>
+          <w:sz w:val="27"/>
+          <w:szCs w:val="27"/>
+          <w:lang w:eastAsia="en-IN"/>
+        </w:rPr>
+        <w:t>, </w:t>
+      </w:r>
+      <w:r>
+        <w:rPr>
+          <w:rFonts w:ascii="Consolas" w:eastAsia="Times New Roman" w:hAnsi="Consolas" w:cs="Courier New"/>
+          <w:color w:val="15141F"/>
+          <w:sz w:val="20"/>
+          <w:szCs w:val="20"/>
+          <w:shd w:val="clear" w:color="auto" w:fill="EAE9ED"/>
+          <w:lang w:eastAsia="en-IN"/>
+        </w:rPr>
+        <w:t>first</w:t>
+      </w:r>
+      <w:r>
+        <w:rPr>
+          <w:rFonts w:ascii="Segoe UI" w:eastAsia="Times New Roman" w:hAnsi="Segoe UI" w:cs="Segoe UI"/>
+          <w:color w:val="484848"/>
+          <w:sz w:val="27"/>
+          <w:szCs w:val="27"/>
+          <w:lang w:eastAsia="en-IN"/>
+        </w:rPr>
+        <w:t>, </w:t>
+      </w:r>
+      <w:r>
+        <w:rPr>
+          <w:rFonts w:ascii="Consolas" w:eastAsia="Times New Roman" w:hAnsi="Consolas" w:cs="Courier New"/>
+          <w:color w:val="15141F"/>
+          <w:sz w:val="20"/>
+          <w:szCs w:val="20"/>
+          <w:shd w:val="clear" w:color="auto" w:fill="EAE9ED"/>
+          <w:lang w:eastAsia="en-IN"/>
+        </w:rPr>
+        <w:t>time,</w:t>
+      </w:r>
+      <w:r>
+        <w:rPr>
+          <w:rFonts w:ascii="Segoe UI" w:eastAsia="Times New Roman" w:hAnsi="Segoe UI" w:cs="Segoe UI"/>
+          <w:color w:val="484848"/>
+          <w:sz w:val="27"/>
+          <w:szCs w:val="27"/>
+          <w:lang w:eastAsia="en-IN"/>
+        </w:rPr>
+        <w:t>, and replace them with the single string </w:t>
+      </w:r>
+      <w:r>
+        <w:rPr>
+          <w:rFonts w:ascii="Consolas" w:eastAsia="Times New Roman" w:hAnsi="Consolas" w:cs="Courier New"/>
+          <w:color w:val="15141F"/>
+          <w:sz w:val="20"/>
+          <w:szCs w:val="20"/>
+          <w:shd w:val="clear" w:color="auto" w:fill="EAE9ED"/>
+          <w:lang w:eastAsia="en-IN"/>
+        </w:rPr>
+        <w:t>know,</w:t>
+      </w:r>
+      <w:r>
+        <w:rPr>
+          <w:rFonts w:ascii="Segoe UI" w:eastAsia="Times New Roman" w:hAnsi="Segoe UI" w:cs="Segoe UI"/>
+          <w:color w:val="484848"/>
+          <w:sz w:val="27"/>
+          <w:szCs w:val="27"/>
+          <w:lang w:eastAsia="en-IN"/>
+        </w:rPr>
+        <w:t>.</w:t>
+      </w:r>
+    </w:p>
+    <w:p>
+      <w:pPr>
+        <w:spacing w:after="0" w:line="240" w:lineRule="auto"/>
+        <w:rPr>
+          <w:rFonts w:ascii="Segoe UI" w:eastAsia="Times New Roman" w:hAnsi="Segoe UI" w:cs="Segoe UI"/>
+          <w:color w:val="484848"/>
+          <w:sz w:val="27"/>
+          <w:szCs w:val="27"/>
+          <w:lang w:eastAsia="en-IN"/>
+        </w:rPr>
+      </w:pPr>
+      <w:r>
+        <w:rPr>
+          <w:rFonts w:ascii="Segoe UI" w:eastAsia="Times New Roman" w:hAnsi="Segoe UI" w:cs="Segoe UI"/>
+          <w:color w:val="484848"/>
+          <w:sz w:val="27"/>
+          <w:szCs w:val="27"/>
+          <w:lang w:eastAsia="en-IN"/>
+        </w:rPr>
+        <w:t>Stuck? Get a hint</w:t>
+      </w:r>
+    </w:p>
+    <w:p>
+      <w:pPr>
+        <w:spacing w:after="0" w:line="240" w:lineRule="auto"/>
+        <w:rPr>
+          <w:rFonts w:ascii="Segoe UI" w:eastAsia="Times New Roman" w:hAnsi="Segoe UI" w:cs="Segoe UI"/>
+          <w:color w:val="484848"/>
+          <w:sz w:val="27"/>
+          <w:szCs w:val="27"/>
+          <w:lang w:eastAsia="en-IN"/>
+        </w:rPr>
+      </w:pPr>
+      <w:r>
+        <w:rPr>
+          <w:rFonts w:ascii="Segoe UI" w:eastAsia="Times New Roman" w:hAnsi="Segoe UI" w:cs="Segoe UI"/>
+          <w:b/>
+          <w:bCs/>
+          <w:color w:val="484848"/>
+          <w:sz w:val="27"/>
+          <w:szCs w:val="27"/>
+          <w:lang w:eastAsia="en-IN"/>
+        </w:rPr>
+        <w:t>8.</w:t>
+      </w:r>
+    </w:p>
+    <w:p>
+      <w:pPr>
+        <w:spacing w:after="0" w:line="240" w:lineRule="auto"/>
+        <w:rPr>
+          <w:rFonts w:ascii="Segoe UI" w:eastAsia="Times New Roman" w:hAnsi="Segoe UI" w:cs="Segoe UI"/>
+          <w:color w:val="484848"/>
+          <w:sz w:val="27"/>
+          <w:szCs w:val="27"/>
+          <w:lang w:eastAsia="en-IN"/>
+        </w:rPr>
+      </w:pPr>
+      <w:r>
+        <w:rPr>
+          <w:rFonts w:ascii="Segoe UI" w:eastAsia="Times New Roman" w:hAnsi="Segoe UI" w:cs="Segoe UI"/>
+          <w:color w:val="484848"/>
+          <w:sz w:val="27"/>
+          <w:szCs w:val="27"/>
+          <w:lang w:eastAsia="en-IN"/>
+        </w:rPr>
+        <w:t>On one line, use </w:t>
+      </w:r>
+      <w:r>
+        <w:rPr>
+          <w:rFonts w:ascii="Consolas" w:eastAsia="Times New Roman" w:hAnsi="Consolas" w:cs="Courier New"/>
+          <w:color w:val="15141F"/>
+          <w:sz w:val="20"/>
+          <w:szCs w:val="20"/>
+          <w:shd w:val="clear" w:color="auto" w:fill="EAE9ED"/>
+          <w:lang w:eastAsia="en-IN"/>
+        </w:rPr>
+        <w:t>console.log()</w:t>
+      </w:r>
+      <w:r>
+        <w:rPr>
+          <w:rFonts w:ascii="Segoe UI" w:eastAsia="Times New Roman" w:hAnsi="Segoe UI" w:cs="Segoe UI"/>
+          <w:color w:val="484848"/>
+          <w:sz w:val="27"/>
+          <w:szCs w:val="27"/>
+          <w:lang w:eastAsia="en-IN"/>
+        </w:rPr>
+        <w:t> and </w:t>
+      </w:r>
+      <w:r>
+        <w:rPr>
+          <w:rFonts w:ascii="Consolas" w:eastAsia="Times New Roman" w:hAnsi="Consolas" w:cs="Courier New"/>
+          <w:color w:val="15141F"/>
+          <w:sz w:val="20"/>
+          <w:szCs w:val="20"/>
+          <w:shd w:val="clear" w:color="auto" w:fill="EAE9ED"/>
+          <w:lang w:eastAsia="en-IN"/>
+        </w:rPr>
+        <w:t>.join()</w:t>
+      </w:r>
+      <w:r>
+        <w:rPr>
+          <w:rFonts w:ascii="Segoe UI" w:eastAsia="Times New Roman" w:hAnsi="Segoe UI" w:cs="Segoe UI"/>
+          <w:color w:val="484848"/>
+          <w:sz w:val="27"/>
+          <w:szCs w:val="27"/>
+          <w:lang w:eastAsia="en-IN"/>
+        </w:rPr>
+        <w:t> to print the secret message as a sentence.</w:t>
+      </w:r>
+    </w:p>
+    <w:p>
+      <w:pPr>
+        <w:spacing w:after="0" w:line="240" w:lineRule="auto"/>
+        <w:rPr>
+          <w:rFonts w:ascii="Segoe UI" w:eastAsia="Times New Roman" w:hAnsi="Segoe UI" w:cs="Segoe UI"/>
+          <w:color w:val="484848"/>
+          <w:sz w:val="27"/>
+          <w:szCs w:val="27"/>
+          <w:lang w:eastAsia="en-IN"/>
+        </w:rPr>
+      </w:pPr>
+      <w:r>
+        <w:rPr>
+          <w:rFonts w:ascii="Segoe UI" w:eastAsia="Times New Roman" w:hAnsi="Segoe UI" w:cs="Segoe UI"/>
+          <w:color w:val="484848"/>
+          <w:sz w:val="27"/>
+          <w:szCs w:val="27"/>
+          <w:lang w:eastAsia="en-IN"/>
+        </w:rPr>
+        <w:t>Hint</w:t>
+      </w:r>
+    </w:p>
+    <w:p>
+      <w:pPr>
+        <w:spacing w:after="100" w:afterAutospacing="1" w:line="240" w:lineRule="auto"/>
+        <w:rPr>
+          <w:rFonts w:ascii="Segoe UI" w:eastAsia="Times New Roman" w:hAnsi="Segoe UI" w:cs="Segoe UI"/>
+          <w:color w:val="484848"/>
+          <w:sz w:val="27"/>
+          <w:szCs w:val="27"/>
+          <w:lang w:eastAsia="en-IN"/>
+        </w:rPr>
+      </w:pPr>
+      <w:r>
+        <w:rPr>
+          <w:rFonts w:ascii="Segoe UI" w:eastAsia="Times New Roman" w:hAnsi="Segoe UI" w:cs="Segoe UI"/>
+          <w:color w:val="484848"/>
+          <w:sz w:val="27"/>
+          <w:szCs w:val="27"/>
+          <w:lang w:eastAsia="en-IN"/>
+        </w:rPr>
+        <w:t>Use </w:t>
+      </w:r>
+      <w:r>
+        <w:rPr>
+          <w:rFonts w:ascii="Consolas" w:eastAsia="Times New Roman" w:hAnsi="Consolas" w:cs="Courier New"/>
+          <w:color w:val="15141F"/>
+          <w:sz w:val="20"/>
+          <w:szCs w:val="20"/>
+          <w:shd w:val="clear" w:color="auto" w:fill="EAE9ED"/>
+          <w:lang w:eastAsia="en-IN"/>
+        </w:rPr>
+        <w:t>console.log()</w:t>
+      </w:r>
+      <w:r>
+        <w:rPr>
+          <w:rFonts w:ascii="Segoe UI" w:eastAsia="Times New Roman" w:hAnsi="Segoe UI" w:cs="Segoe UI"/>
+          <w:color w:val="484848"/>
+          <w:sz w:val="27"/>
+          <w:szCs w:val="27"/>
+          <w:lang w:eastAsia="en-IN"/>
+        </w:rPr>
+        <w:t> and </w:t>
+      </w:r>
+      <w:hyperlink r:id="rId5" w:tgtFrame="_blank" w:history="1">
+        <w:r>
+          <w:rPr>
+            <w:rFonts w:ascii="Consolas" w:eastAsia="Times New Roman" w:hAnsi="Consolas" w:cs="Courier New"/>
+            <w:color w:val="15141F"/>
+            <w:sz w:val="20"/>
+            <w:szCs w:val="20"/>
+            <w:u w:val="single"/>
+            <w:shd w:val="clear" w:color="auto" w:fill="EAE9ED"/>
+            <w:lang w:eastAsia="en-IN"/>
+          </w:rPr>
+          <w:t>.join(' ')</w:t>
+        </w:r>
+      </w:hyperlink>
+      <w:r>
+        <w:rPr>
+          <w:rFonts w:ascii="Segoe UI" w:eastAsia="Times New Roman" w:hAnsi="Segoe UI" w:cs="Segoe UI"/>
+          <w:color w:val="484848"/>
+          <w:sz w:val="27"/>
+          <w:szCs w:val="27"/>
+          <w:lang w:eastAsia="en-IN"/>
+        </w:rPr>
+        <w:t> like this</w:t>
+      </w:r>
+    </w:p>
+    <w:p>
+      <w:pPr>
+        <w:shd w:val="clear" w:color="auto" w:fill="0A0E1D"/>
+        <w:tabs>
+          <w:tab w:val="left" w:pos="916"/>
+          <w:tab w:val="left" w:pos="1832"/>
+          <w:tab w:val="left" w:pos="2748"/>
+          <w:tab w:val="left" w:pos="3664"/>
+          <w:tab w:val="left" w:pos="4580"/>
+          <w:tab w:val="left" w:pos="5496"/>
+          <w:tab w:val="left" w:pos="6412"/>
+          <w:tab w:val="left" w:pos="7328"/>
+          <w:tab w:val="left" w:pos="8244"/>
+          <w:tab w:val="left" w:pos="9160"/>
+          <w:tab w:val="left" w:pos="10076"/>
+          <w:tab w:val="left" w:pos="10992"/>
+          <w:tab w:val="left" w:pos="11908"/>
+          <w:tab w:val="left" w:pos="12824"/>
+          <w:tab w:val="left" w:pos="13740"/>
+          <w:tab w:val="left" w:pos="14656"/>
+        </w:tabs>
+        <w:spacing w:after="0" w:line="240" w:lineRule="auto"/>
+        <w:rPr>
+          <w:rFonts w:ascii="Consolas" w:eastAsia="Times New Roman" w:hAnsi="Consolas" w:cs="Courier New"/>
+          <w:color w:val="FFFFFF"/>
+          <w:sz w:val="27"/>
+          <w:szCs w:val="27"/>
+          <w:lang w:eastAsia="en-IN"/>
+        </w:rPr>
+      </w:pPr>
+      <w:r>
+        <w:rPr>
+          <w:rFonts w:ascii="Consolas" w:eastAsia="Times New Roman" w:hAnsi="Consolas" w:cs="Courier New"/>
+          <w:color w:val="FF8973"/>
+          <w:sz w:val="27"/>
+          <w:szCs w:val="27"/>
+          <w:lang w:eastAsia="en-IN"/>
+        </w:rPr>
+        <w:t>console</w:t>
+      </w:r>
+      <w:r>
+        <w:rPr>
+          <w:rFonts w:ascii="Consolas" w:eastAsia="Times New Roman" w:hAnsi="Consolas" w:cs="Courier New"/>
+          <w:color w:val="FFFFFF"/>
+          <w:sz w:val="27"/>
+          <w:szCs w:val="27"/>
+          <w:lang w:eastAsia="en-IN"/>
+        </w:rPr>
+        <w:t>.</w:t>
+      </w:r>
+      <w:r>
+        <w:rPr>
+          <w:rFonts w:ascii="Consolas" w:eastAsia="Times New Roman" w:hAnsi="Consolas" w:cs="Courier New"/>
+          <w:color w:val="83FFF5"/>
+          <w:sz w:val="27"/>
+          <w:szCs w:val="27"/>
+          <w:lang w:eastAsia="en-IN"/>
+        </w:rPr>
+        <w:t>log</w:t>
+      </w:r>
+      <w:r>
+        <w:rPr>
+          <w:rFonts w:ascii="Consolas" w:eastAsia="Times New Roman" w:hAnsi="Consolas" w:cs="Courier New"/>
+          <w:color w:val="FFFFFF"/>
+          <w:sz w:val="27"/>
+          <w:szCs w:val="27"/>
+          <w:lang w:eastAsia="en-IN"/>
+        </w:rPr>
+        <w:t>(</w:t>
+      </w:r>
+      <w:r>
+        <w:rPr>
+          <w:rFonts w:ascii="Consolas" w:eastAsia="Times New Roman" w:hAnsi="Consolas" w:cs="Courier New"/>
+          <w:color w:val="FF8973"/>
+          <w:sz w:val="27"/>
+          <w:szCs w:val="27"/>
+          <w:lang w:eastAsia="en-IN"/>
+        </w:rPr>
+        <w:t>array</w:t>
+      </w:r>
+      <w:r>
+        <w:rPr>
+          <w:rFonts w:ascii="Consolas" w:eastAsia="Times New Roman" w:hAnsi="Consolas" w:cs="Courier New"/>
+          <w:color w:val="FFFFFF"/>
+          <w:sz w:val="27"/>
+          <w:szCs w:val="27"/>
+          <w:lang w:eastAsia="en-IN"/>
+        </w:rPr>
+        <w:t>.</w:t>
+      </w:r>
+      <w:r>
+        <w:rPr>
+          <w:rFonts w:ascii="Consolas" w:eastAsia="Times New Roman" w:hAnsi="Consolas" w:cs="Courier New"/>
+          <w:color w:val="83FFF5"/>
+          <w:sz w:val="27"/>
+          <w:szCs w:val="27"/>
+          <w:lang w:eastAsia="en-IN"/>
+        </w:rPr>
+        <w:t>join</w:t>
+      </w:r>
+      <w:r>
+        <w:rPr>
+          <w:rFonts w:ascii="Consolas" w:eastAsia="Times New Roman" w:hAnsi="Consolas" w:cs="Courier New"/>
+          <w:color w:val="FFFFFF"/>
+          <w:sz w:val="27"/>
+          <w:szCs w:val="27"/>
+          <w:lang w:eastAsia="en-IN"/>
+        </w:rPr>
+        <w:t>(</w:t>
+      </w:r>
+      <w:r>
+        <w:rPr>
+          <w:rFonts w:ascii="Consolas" w:eastAsia="Times New Roman" w:hAnsi="Consolas" w:cs="Courier New"/>
+          <w:color w:val="FFE083"/>
+          <w:sz w:val="27"/>
+          <w:szCs w:val="27"/>
+          <w:lang w:eastAsia="en-IN"/>
+        </w:rPr>
+        <w:t>' '</w:t>
+      </w:r>
+      <w:r>
+        <w:rPr>
+          <w:rFonts w:ascii="Consolas" w:eastAsia="Times New Roman" w:hAnsi="Consolas" w:cs="Courier New"/>
+          <w:color w:val="FFFFFF"/>
+          <w:sz w:val="27"/>
+          <w:szCs w:val="27"/>
+          <w:lang w:eastAsia="en-IN"/>
+        </w:rPr>
+        <w:t>));</w:t>
+      </w:r>
+    </w:p>
+    <w:p>
+      <w:pPr>
+        <w:spacing w:after="0" w:line="240" w:lineRule="auto"/>
+        <w:rPr>
+          <w:rFonts w:ascii="Segoe UI" w:eastAsia="Times New Roman" w:hAnsi="Segoe UI" w:cs="Segoe UI"/>
+          <w:color w:val="484848"/>
+          <w:sz w:val="27"/>
+          <w:szCs w:val="27"/>
+          <w:lang w:eastAsia="en-IN"/>
+        </w:rPr>
+      </w:pPr>
+      <w:r>
+        <w:rPr>
+          <w:rFonts w:ascii="Segoe UI" w:eastAsia="Times New Roman" w:hAnsi="Segoe UI" w:cs="Segoe UI"/>
+          <w:i/>
+          <w:iCs/>
+          <w:color w:val="484848"/>
+          <w:sz w:val="27"/>
+          <w:szCs w:val="27"/>
+          <w:lang w:eastAsia="en-IN"/>
+        </w:rPr>
+        <w:lastRenderedPageBreak/>
+        <w:t>Programming is not about what you know, it is about what you can figure out. -2015, Chris Pine, Learn to Program</w:t>
+      </w:r>
+    </w:p>
     <w:p>
       <w:bookmarkStart w:id="0" w:name="_GoBack"/>
       <w:bookmarkEnd w:id="0"/>
@@ -414,6 +1777,27 @@
     <w:name w:val="Normal"/>
     <w:qFormat/>
   </w:style>
+  <w:style w:type="paragraph" w:styleId="Heading1">
+    <w:name w:val="heading 1"/>
+    <w:basedOn w:val="Normal"/>
+    <w:link w:val="Heading1Char"/>
+    <w:uiPriority w:val="9"/>
+    <w:qFormat/>
+    <w:rsid w:val="00AD5EF7"/>
+    <w:pPr>
+      <w:spacing w:before="100" w:beforeAutospacing="1" w:after="100" w:afterAutospacing="1" w:line="240" w:lineRule="auto"/>
+      <w:outlineLvl w:val="0"/>
+    </w:pPr>
+    <w:rPr>
+      <w:rFonts w:ascii="Times New Roman" w:eastAsia="Times New Roman" w:hAnsi="Times New Roman" w:cs="Times New Roman"/>
+      <w:b/>
+      <w:bCs/>
+      <w:kern w:val="36"/>
+      <w:sz w:val="48"/>
+      <w:szCs w:val="48"/>
+      <w:lang w:eastAsia="en-IN"/>
+    </w:rPr>
+  </w:style>
   <w:style w:type="character" w:default="1" w:styleId="DefaultParagraphFont">
     <w:name w:val="Default Paragraph Font"/>
     <w:uiPriority w:val="1"/>
@@ -440,6 +1824,168 @@
     <w:uiPriority w:val="99"/>
     <w:semiHidden/>
     <w:unhideWhenUsed/>
+  </w:style>
+  <w:style w:type="character" w:customStyle="1" w:styleId="Heading1Char">
+    <w:name w:val="Heading 1 Char"/>
+    <w:basedOn w:val="DefaultParagraphFont"/>
+    <w:link w:val="Heading1"/>
+    <w:uiPriority w:val="9"/>
+    <w:rsid w:val="00AD5EF7"/>
+    <w:rPr>
+      <w:rFonts w:ascii="Times New Roman" w:eastAsia="Times New Roman" w:hAnsi="Times New Roman" w:cs="Times New Roman"/>
+      <w:b/>
+      <w:bCs/>
+      <w:kern w:val="36"/>
+      <w:sz w:val="48"/>
+      <w:szCs w:val="48"/>
+      <w:lang w:eastAsia="en-IN"/>
+    </w:rPr>
+  </w:style>
+  <w:style w:type="paragraph" w:customStyle="1" w:styleId="p1qg33igem5pagn4kpmirjw">
+    <w:name w:val="p__1qg33igem5pagn4kpmirjw"/>
+    <w:basedOn w:val="Normal"/>
+    <w:rsid w:val="00AD5EF7"/>
+    <w:pPr>
+      <w:spacing w:before="100" w:beforeAutospacing="1" w:after="100" w:afterAutospacing="1" w:line="240" w:lineRule="auto"/>
+    </w:pPr>
+    <w:rPr>
+      <w:rFonts w:ascii="Times New Roman" w:eastAsia="Times New Roman" w:hAnsi="Times New Roman" w:cs="Times New Roman"/>
+      <w:sz w:val="24"/>
+      <w:szCs w:val="24"/>
+      <w:lang w:eastAsia="en-IN"/>
+    </w:rPr>
+  </w:style>
+  <w:style w:type="character" w:styleId="Hyperlink">
+    <w:name w:val="Hyperlink"/>
+    <w:basedOn w:val="DefaultParagraphFont"/>
+    <w:uiPriority w:val="99"/>
+    <w:semiHidden/>
+    <w:unhideWhenUsed/>
+    <w:rsid w:val="00AD5EF7"/>
+    <w:rPr>
+      <w:color w:val="0000FF"/>
+      <w:u w:val="single"/>
+    </w:rPr>
+  </w:style>
+  <w:style w:type="character" w:styleId="Strong">
+    <w:name w:val="Strong"/>
+    <w:basedOn w:val="DefaultParagraphFont"/>
+    <w:uiPriority w:val="22"/>
+    <w:qFormat/>
+    <w:rsid w:val="00AD5EF7"/>
+    <w:rPr>
+      <w:b/>
+      <w:bCs/>
+    </w:rPr>
+  </w:style>
+  <w:style w:type="character" w:customStyle="1" w:styleId="fcn-task-countercount">
+    <w:name w:val="fcn-task-counter__count"/>
+    <w:basedOn w:val="DefaultParagraphFont"/>
+    <w:rsid w:val="00AD5EF7"/>
+  </w:style>
+  <w:style w:type="character" w:customStyle="1" w:styleId="fcn-taskshelp">
+    <w:name w:val="fcn-tasks__help"/>
+    <w:basedOn w:val="DefaultParagraphFont"/>
+    <w:rsid w:val="00AD5EF7"/>
+  </w:style>
+  <w:style w:type="character" w:customStyle="1" w:styleId="fcn-tasknumber">
+    <w:name w:val="fcn-task__number"/>
+    <w:basedOn w:val="DefaultParagraphFont"/>
+    <w:rsid w:val="00AD5EF7"/>
+  </w:style>
+  <w:style w:type="character" w:styleId="HTMLCode">
+    <w:name w:val="HTML Code"/>
+    <w:basedOn w:val="DefaultParagraphFont"/>
+    <w:uiPriority w:val="99"/>
+    <w:semiHidden/>
+    <w:unhideWhenUsed/>
+    <w:rsid w:val="00AD5EF7"/>
+    <w:rPr>
+      <w:rFonts w:ascii="Courier New" w:eastAsia="Times New Roman" w:hAnsi="Courier New" w:cs="Courier New"/>
+      <w:sz w:val="20"/>
+      <w:szCs w:val="20"/>
+    </w:rPr>
+  </w:style>
+  <w:style w:type="character" w:customStyle="1" w:styleId="showhinttext2uys4k4j-6whmch-7iv46r">
+    <w:name w:val="showhinttext__2uys4k4j-6whmch-7iv46r"/>
+    <w:basedOn w:val="DefaultParagraphFont"/>
+    <w:rsid w:val="00AD5EF7"/>
+  </w:style>
+  <w:style w:type="paragraph" w:styleId="HTMLPreformatted">
+    <w:name w:val="HTML Preformatted"/>
+    <w:basedOn w:val="Normal"/>
+    <w:link w:val="HTMLPreformattedChar"/>
+    <w:uiPriority w:val="99"/>
+    <w:semiHidden/>
+    <w:unhideWhenUsed/>
+    <w:rsid w:val="00AD5EF7"/>
+    <w:pPr>
+      <w:tabs>
+        <w:tab w:val="left" w:pos="916"/>
+        <w:tab w:val="left" w:pos="1832"/>
+        <w:tab w:val="left" w:pos="2748"/>
+        <w:tab w:val="left" w:pos="3664"/>
+        <w:tab w:val="left" w:pos="4580"/>
+        <w:tab w:val="left" w:pos="5496"/>
+        <w:tab w:val="left" w:pos="6412"/>
+        <w:tab w:val="left" w:pos="7328"/>
+        <w:tab w:val="left" w:pos="8244"/>
+        <w:tab w:val="left" w:pos="9160"/>
+        <w:tab w:val="left" w:pos="10076"/>
+        <w:tab w:val="left" w:pos="10992"/>
+        <w:tab w:val="left" w:pos="11908"/>
+        <w:tab w:val="left" w:pos="12824"/>
+        <w:tab w:val="left" w:pos="13740"/>
+        <w:tab w:val="left" w:pos="14656"/>
+      </w:tabs>
+      <w:spacing w:after="0" w:line="240" w:lineRule="auto"/>
+    </w:pPr>
+    <w:rPr>
+      <w:rFonts w:ascii="Courier New" w:eastAsia="Times New Roman" w:hAnsi="Courier New" w:cs="Courier New"/>
+      <w:sz w:val="20"/>
+      <w:szCs w:val="20"/>
+      <w:lang w:eastAsia="en-IN"/>
+    </w:rPr>
+  </w:style>
+  <w:style w:type="character" w:customStyle="1" w:styleId="HTMLPreformattedChar">
+    <w:name w:val="HTML Preformatted Char"/>
+    <w:basedOn w:val="DefaultParagraphFont"/>
+    <w:link w:val="HTMLPreformatted"/>
+    <w:uiPriority w:val="99"/>
+    <w:semiHidden/>
+    <w:rsid w:val="00AD5EF7"/>
+    <w:rPr>
+      <w:rFonts w:ascii="Courier New" w:eastAsia="Times New Roman" w:hAnsi="Courier New" w:cs="Courier New"/>
+      <w:sz w:val="20"/>
+      <w:szCs w:val="20"/>
+      <w:lang w:eastAsia="en-IN"/>
+    </w:rPr>
+  </w:style>
+  <w:style w:type="character" w:customStyle="1" w:styleId="cm-variable">
+    <w:name w:val="cm-variable"/>
+    <w:basedOn w:val="DefaultParagraphFont"/>
+    <w:rsid w:val="00AD5EF7"/>
+  </w:style>
+  <w:style w:type="character" w:customStyle="1" w:styleId="cm-property">
+    <w:name w:val="cm-property"/>
+    <w:basedOn w:val="DefaultParagraphFont"/>
+    <w:rsid w:val="00AD5EF7"/>
+  </w:style>
+  <w:style w:type="character" w:customStyle="1" w:styleId="cm-string">
+    <w:name w:val="cm-string"/>
+    <w:basedOn w:val="DefaultParagraphFont"/>
+    <w:rsid w:val="00AD5EF7"/>
+  </w:style>
+  <w:style w:type="character" w:styleId="Emphasis">
+    <w:name w:val="Emphasis"/>
+    <w:basedOn w:val="DefaultParagraphFont"/>
+    <w:uiPriority w:val="20"/>
+    <w:qFormat/>
+    <w:rsid w:val="00AD5EF7"/>
+    <w:rPr>
+      <w:i/>
+      <w:iCs/>
+    </w:rPr>
   </w:style>
 </w:styles>
 </file>
